--- a/Documen Aturusaha/Revisi/REVISI ERP komplit superadmin UKM.docx
+++ b/Documen Aturusaha/Revisi/REVISI ERP komplit superadmin UKM.docx
@@ -385,7 +385,7 @@
           <v:shape id="_x0000_i1025" type="#_x0000_t75" style="width:405.75pt;height:249.75pt" o:ole="">
             <v:imagedata r:id="rId6" o:title=""/>
           </v:shape>
-          <o:OLEObject Type="Embed" ProgID="Visio.Drawing.11" ShapeID="_x0000_i1025" DrawAspect="Content" ObjectID="_1673329872" r:id="rId7"/>
+          <o:OLEObject Type="Embed" ProgID="Visio.Drawing.11" ShapeID="_x0000_i1025" DrawAspect="Content" ObjectID="_1673846452" r:id="rId7"/>
         </w:object>
       </w:r>
     </w:p>
@@ -426,6 +426,1383 @@
         <w:rPr>
           <w:sz w:val="24"/>
           <w:szCs w:val="24"/>
+        </w:rPr>
+      </w:pPr>
+      <w:r>
+        <w:rPr>
+          <w:noProof/>
+          <w:sz w:val="24"/>
+          <w:szCs w:val="24"/>
+        </w:rPr>
+        <w:lastRenderedPageBreak/>
+        <w:drawing>
+          <wp:inline distT="0" distB="0" distL="0" distR="0">
+            <wp:extent cx="180975" cy="238125"/>
+            <wp:effectExtent l="19050" t="0" r="9525" b="0"/>
+            <wp:docPr id="1" name="Picture 2"/>
+            <wp:cNvGraphicFramePr>
+              <a:graphicFrameLocks xmlns:a="http://schemas.openxmlformats.org/drawingml/2006/main" noChangeAspect="1"/>
+            </wp:cNvGraphicFramePr>
+            <a:graphic xmlns:a="http://schemas.openxmlformats.org/drawingml/2006/main">
+              <a:graphicData uri="http://schemas.openxmlformats.org/drawingml/2006/picture">
+                <pic:pic xmlns:pic="http://schemas.openxmlformats.org/drawingml/2006/picture">
+                  <pic:nvPicPr>
+                    <pic:cNvPr id="0" name="Picture 2"/>
+                    <pic:cNvPicPr>
+                      <a:picLocks noChangeAspect="1" noChangeArrowheads="1"/>
+                    </pic:cNvPicPr>
+                  </pic:nvPicPr>
+                  <pic:blipFill>
+                    <a:blip r:embed="rId8"/>
+                    <a:srcRect/>
+                    <a:stretch>
+                      <a:fillRect/>
+                    </a:stretch>
+                  </pic:blipFill>
+                  <pic:spPr bwMode="auto">
+                    <a:xfrm>
+                      <a:off x="0" y="0"/>
+                      <a:ext cx="180975" cy="238125"/>
+                    </a:xfrm>
+                    <a:prstGeom prst="rect">
+                      <a:avLst/>
+                    </a:prstGeom>
+                    <a:noFill/>
+                    <a:ln w="9525">
+                      <a:noFill/>
+                      <a:miter lim="800000"/>
+                      <a:headEnd/>
+                      <a:tailEnd/>
+                    </a:ln>
+                  </pic:spPr>
+                </pic:pic>
+              </a:graphicData>
+            </a:graphic>
+          </wp:inline>
+        </w:drawing>
+      </w:r>
+      <w:r>
+        <w:rPr>
+          <w:sz w:val="24"/>
+          <w:szCs w:val="24"/>
+        </w:rPr>
+        <w:t xml:space="preserve">  --&gt; </w:t>
+      </w:r>
+      <w:proofErr w:type="spellStart"/>
+      <w:r>
+        <w:rPr>
+          <w:sz w:val="24"/>
+          <w:szCs w:val="24"/>
+        </w:rPr>
+        <w:t>registrasi</w:t>
+      </w:r>
+      <w:proofErr w:type="spellEnd"/>
+      <w:r>
+        <w:rPr>
+          <w:sz w:val="24"/>
+          <w:szCs w:val="24"/>
+        </w:rPr>
+        <w:t xml:space="preserve"> coaching:</w:t>
+      </w:r>
+    </w:p>
+    <w:p>
+      <w:pPr>
+        <w:pStyle w:val="ListParagraph"/>
+        <w:spacing w:line="360" w:lineRule="auto"/>
+        <w:ind w:left="450"/>
+        <w:rPr>
+          <w:b/>
+          <w:sz w:val="24"/>
+          <w:szCs w:val="24"/>
+        </w:rPr>
+      </w:pPr>
+      <w:proofErr w:type="spellStart"/>
+      <w:r>
+        <w:rPr>
+          <w:b/>
+          <w:sz w:val="24"/>
+          <w:szCs w:val="24"/>
+        </w:rPr>
+        <w:t>formnya</w:t>
+      </w:r>
+      <w:proofErr w:type="spellEnd"/>
+      <w:r>
+        <w:rPr>
+          <w:b/>
+          <w:sz w:val="24"/>
+          <w:szCs w:val="24"/>
+        </w:rPr>
+        <w:t xml:space="preserve"> </w:t>
+      </w:r>
+      <w:proofErr w:type="spellStart"/>
+      <w:r>
+        <w:rPr>
+          <w:b/>
+          <w:sz w:val="24"/>
+          <w:szCs w:val="24"/>
+        </w:rPr>
+        <w:t>sbb</w:t>
+      </w:r>
+      <w:proofErr w:type="spellEnd"/>
+      <w:r>
+        <w:rPr>
+          <w:b/>
+          <w:sz w:val="24"/>
+          <w:szCs w:val="24"/>
+        </w:rPr>
+        <w:t>:</w:t>
+      </w:r>
+    </w:p>
+    <w:p>
+      <w:pPr>
+        <w:pStyle w:val="ListParagraph"/>
+        <w:spacing w:line="360" w:lineRule="auto"/>
+        <w:ind w:left="450"/>
+        <w:jc w:val="center"/>
+        <w:rPr>
+          <w:sz w:val="24"/>
+          <w:szCs w:val="24"/>
+        </w:rPr>
+      </w:pPr>
+      <w:r>
+        <w:rPr>
+          <w:sz w:val="24"/>
+          <w:szCs w:val="24"/>
+        </w:rPr>
+        <w:object w:dxaOrig="6744" w:dyaOrig="4357">
+          <v:shape id="_x0000_i1026" type="#_x0000_t75" style="width:337.5pt;height:217.5pt" o:ole="">
+            <v:imagedata r:id="rId9" o:title=""/>
+          </v:shape>
+          <o:OLEObject Type="Embed" ProgID="Visio.Drawing.11" ShapeID="_x0000_i1026" DrawAspect="Content" ObjectID="_1673846453" r:id="rId10"/>
+        </w:object>
+      </w:r>
+    </w:p>
+    <w:p>
+      <w:pPr>
+        <w:pStyle w:val="ListParagraph"/>
+        <w:spacing w:line="360" w:lineRule="auto"/>
+        <w:ind w:left="450"/>
+        <w:jc w:val="center"/>
+        <w:rPr>
+          <w:sz w:val="24"/>
+          <w:szCs w:val="24"/>
+        </w:rPr>
+      </w:pPr>
+    </w:p>
+    <w:p>
+      <w:pPr>
+        <w:pStyle w:val="ListParagraph"/>
+        <w:spacing w:line="360" w:lineRule="auto"/>
+        <w:ind w:left="450"/>
+        <w:jc w:val="center"/>
+        <w:rPr>
+          <w:sz w:val="24"/>
+          <w:szCs w:val="24"/>
+        </w:rPr>
+      </w:pPr>
+    </w:p>
+    <w:p>
+      <w:pPr>
+        <w:pStyle w:val="ListParagraph"/>
+        <w:spacing w:line="360" w:lineRule="auto"/>
+        <w:ind w:left="1080"/>
+        <w:rPr>
+          <w:b/>
+          <w:sz w:val="24"/>
+          <w:szCs w:val="24"/>
+        </w:rPr>
+      </w:pPr>
+      <w:r>
+        <w:rPr>
+          <w:b/>
+          <w:sz w:val="24"/>
+          <w:szCs w:val="24"/>
+        </w:rPr>
+        <w:t xml:space="preserve">- Tab </w:t>
+      </w:r>
+      <w:proofErr w:type="spellStart"/>
+      <w:r>
+        <w:rPr>
+          <w:b/>
+          <w:sz w:val="24"/>
+          <w:szCs w:val="24"/>
+        </w:rPr>
+        <w:t>D</w:t>
+      </w:r>
+      <w:r>
+        <w:rPr>
+          <w:b/>
+          <w:sz w:val="24"/>
+          <w:szCs w:val="24"/>
+        </w:rPr>
+        <w:t>f</w:t>
+      </w:r>
+      <w:r>
+        <w:rPr>
+          <w:b/>
+          <w:sz w:val="24"/>
+          <w:szCs w:val="24"/>
+        </w:rPr>
+        <w:t>ftar</w:t>
+      </w:r>
+      <w:proofErr w:type="spellEnd"/>
+      <w:r>
+        <w:rPr>
+          <w:b/>
+          <w:sz w:val="24"/>
+          <w:szCs w:val="24"/>
+        </w:rPr>
+        <w:t xml:space="preserve"> </w:t>
+      </w:r>
+      <w:r>
+        <w:rPr>
+          <w:b/>
+          <w:sz w:val="24"/>
+          <w:szCs w:val="24"/>
+        </w:rPr>
+        <w:t>coaching</w:t>
+      </w:r>
+    </w:p>
+    <w:p>
+      <w:pPr>
+        <w:pStyle w:val="ListParagraph"/>
+        <w:spacing w:line="360" w:lineRule="auto"/>
+        <w:ind w:left="1080"/>
+      </w:pPr>
+      <w:r>
+        <w:object w:dxaOrig="7869" w:dyaOrig="2039">
+          <v:shape id="_x0000_i1027" type="#_x0000_t75" style="width:393.75pt;height:102pt" o:ole="">
+            <v:imagedata r:id="rId11" o:title=""/>
+          </v:shape>
+          <o:OLEObject Type="Embed" ProgID="Visio.Drawing.11" ShapeID="_x0000_i1027" DrawAspect="Content" ObjectID="_1673846454" r:id="rId12"/>
+        </w:object>
+      </w:r>
+    </w:p>
+    <w:p>
+      <w:pPr>
+        <w:pStyle w:val="ListParagraph"/>
+        <w:spacing w:line="360" w:lineRule="auto"/>
+        <w:ind w:left="1080"/>
+      </w:pPr>
+    </w:p>
+    <w:p>
+      <w:pPr>
+        <w:pStyle w:val="ListParagraph"/>
+        <w:spacing w:line="360" w:lineRule="auto"/>
+        <w:ind w:left="1080"/>
+      </w:pPr>
+    </w:p>
+    <w:p>
+      <w:pPr>
+        <w:pStyle w:val="ListParagraph"/>
+        <w:spacing w:line="360" w:lineRule="auto"/>
+        <w:ind w:left="1080"/>
+      </w:pPr>
+    </w:p>
+    <w:p>
+      <w:pPr>
+        <w:pStyle w:val="ListParagraph"/>
+        <w:spacing w:line="360" w:lineRule="auto"/>
+        <w:ind w:left="1080"/>
+        <w:rPr>
+          <w:b/>
+        </w:rPr>
+      </w:pPr>
+      <w:r>
+        <w:rPr>
+          <w:b/>
+        </w:rPr>
+        <w:t xml:space="preserve">- Tab </w:t>
+      </w:r>
+      <w:r>
+        <w:rPr>
+          <w:b/>
+        </w:rPr>
+        <w:t xml:space="preserve"> </w:t>
+      </w:r>
+      <w:proofErr w:type="spellStart"/>
+      <w:r>
+        <w:rPr>
+          <w:b/>
+        </w:rPr>
+        <w:t>inisiasi</w:t>
+      </w:r>
+      <w:proofErr w:type="spellEnd"/>
+      <w:r>
+        <w:rPr>
+          <w:b/>
+        </w:rPr>
+        <w:t xml:space="preserve"> </w:t>
+      </w:r>
+      <w:r>
+        <w:rPr>
+          <w:b/>
+        </w:rPr>
+        <w:t xml:space="preserve"> coaching</w:t>
+      </w:r>
+    </w:p>
+    <w:p>
+      <w:pPr>
+        <w:pStyle w:val="ListParagraph"/>
+        <w:spacing w:line="360" w:lineRule="auto"/>
+        <w:ind w:left="1080"/>
+        <w:rPr>
+          <w:b/>
+        </w:rPr>
+      </w:pPr>
+      <w:r>
+        <w:rPr>
+          <w:b/>
+        </w:rPr>
+        <w:t xml:space="preserve">noted: </w:t>
+      </w:r>
+      <w:proofErr w:type="spellStart"/>
+      <w:r>
+        <w:rPr>
+          <w:b/>
+        </w:rPr>
+        <w:t>tombol</w:t>
+      </w:r>
+      <w:proofErr w:type="spellEnd"/>
+      <w:r>
+        <w:rPr>
+          <w:b/>
+        </w:rPr>
+        <w:t xml:space="preserve"> </w:t>
+      </w:r>
+      <w:proofErr w:type="spellStart"/>
+      <w:r>
+        <w:rPr>
+          <w:b/>
+        </w:rPr>
+        <w:t>tambah</w:t>
+      </w:r>
+      <w:proofErr w:type="spellEnd"/>
+      <w:r>
+        <w:rPr>
+          <w:b/>
+        </w:rPr>
+        <w:t xml:space="preserve">, edit, </w:t>
+      </w:r>
+      <w:proofErr w:type="spellStart"/>
+      <w:r>
+        <w:rPr>
+          <w:b/>
+        </w:rPr>
+        <w:t>proses</w:t>
+      </w:r>
+      <w:proofErr w:type="spellEnd"/>
+      <w:r>
+        <w:rPr>
+          <w:b/>
+        </w:rPr>
+        <w:t>,</w:t>
+      </w:r>
+      <w:r>
+        <w:rPr>
+          <w:b/>
+        </w:rPr>
+        <w:t xml:space="preserve"> </w:t>
+      </w:r>
+      <w:proofErr w:type="spellStart"/>
+      <w:r>
+        <w:rPr>
+          <w:b/>
+        </w:rPr>
+        <w:t>berfungsi</w:t>
+      </w:r>
+      <w:proofErr w:type="spellEnd"/>
+      <w:r>
+        <w:rPr>
+          <w:b/>
+        </w:rPr>
+        <w:t xml:space="preserve"> </w:t>
+      </w:r>
+      <w:proofErr w:type="spellStart"/>
+      <w:r>
+        <w:rPr>
+          <w:b/>
+        </w:rPr>
+        <w:t>jika</w:t>
+      </w:r>
+      <w:proofErr w:type="spellEnd"/>
+      <w:r>
+        <w:rPr>
+          <w:b/>
+        </w:rPr>
+        <w:t xml:space="preserve"> : </w:t>
+      </w:r>
+      <w:proofErr w:type="spellStart"/>
+      <w:r>
+        <w:rPr>
+          <w:b/>
+        </w:rPr>
+        <w:t>c_reg_coaching.status_selesai</w:t>
+      </w:r>
+      <w:proofErr w:type="spellEnd"/>
+      <w:r>
+        <w:rPr>
+          <w:b/>
+        </w:rPr>
+        <w:t xml:space="preserve"> = 0</w:t>
+      </w:r>
+    </w:p>
+    <w:p>
+      <w:pPr>
+        <w:pStyle w:val="ListParagraph"/>
+        <w:spacing w:line="360" w:lineRule="auto"/>
+        <w:ind w:left="0"/>
+        <w:rPr>
+          <w:b/>
+        </w:rPr>
+      </w:pPr>
+      <w:r>
+        <w:rPr>
+          <w:b/>
+        </w:rPr>
+        <w:object w:dxaOrig="11284" w:dyaOrig="5753">
+          <v:shape id="_x0000_i1028" type="#_x0000_t75" style="width:533.25pt;height:4in" o:ole="">
+            <v:imagedata r:id="rId13" o:title=""/>
+          </v:shape>
+          <o:OLEObject Type="Embed" ProgID="Visio.Drawing.11" ShapeID="_x0000_i1028" DrawAspect="Content" ObjectID="_1673846455" r:id="rId14"/>
+        </w:object>
+      </w:r>
+    </w:p>
+    <w:p>
+      <w:pPr>
+        <w:pStyle w:val="ListParagraph"/>
+        <w:spacing w:line="360" w:lineRule="auto"/>
+        <w:ind w:left="1080"/>
+        <w:rPr>
+          <w:b/>
+          <w:sz w:val="24"/>
+          <w:szCs w:val="24"/>
+        </w:rPr>
+      </w:pPr>
+    </w:p>
+    <w:p>
+      <w:pPr>
+        <w:pStyle w:val="ListParagraph"/>
+        <w:spacing w:line="360" w:lineRule="auto"/>
+        <w:ind w:left="1080"/>
+        <w:rPr>
+          <w:b/>
+          <w:sz w:val="24"/>
+          <w:szCs w:val="24"/>
+        </w:rPr>
+      </w:pPr>
+      <w:r>
+        <w:rPr>
+          <w:b/>
+          <w:sz w:val="24"/>
+          <w:szCs w:val="24"/>
+        </w:rPr>
+        <w:t xml:space="preserve">form </w:t>
+      </w:r>
+      <w:proofErr w:type="spellStart"/>
+      <w:r>
+        <w:rPr>
+          <w:b/>
+          <w:sz w:val="24"/>
+          <w:szCs w:val="24"/>
+        </w:rPr>
+        <w:t>tambah</w:t>
+      </w:r>
+      <w:proofErr w:type="spellEnd"/>
+      <w:r>
+        <w:rPr>
+          <w:b/>
+          <w:sz w:val="24"/>
+          <w:szCs w:val="24"/>
+        </w:rPr>
+        <w:t xml:space="preserve"> </w:t>
+      </w:r>
+      <w:proofErr w:type="spellStart"/>
+      <w:r>
+        <w:rPr>
+          <w:b/>
+          <w:sz w:val="24"/>
+          <w:szCs w:val="24"/>
+        </w:rPr>
+        <w:t>identifikasi</w:t>
+      </w:r>
+      <w:proofErr w:type="spellEnd"/>
+      <w:r>
+        <w:rPr>
+          <w:b/>
+          <w:sz w:val="24"/>
+          <w:szCs w:val="24"/>
+        </w:rPr>
+        <w:t xml:space="preserve"> </w:t>
+      </w:r>
+      <w:proofErr w:type="spellStart"/>
+      <w:r>
+        <w:rPr>
+          <w:b/>
+          <w:sz w:val="24"/>
+          <w:szCs w:val="24"/>
+        </w:rPr>
+        <w:t>masalah</w:t>
+      </w:r>
+      <w:proofErr w:type="spellEnd"/>
+      <w:r>
+        <w:rPr>
+          <w:b/>
+          <w:sz w:val="24"/>
+          <w:szCs w:val="24"/>
+        </w:rPr>
+        <w:t xml:space="preserve"> :</w:t>
+      </w:r>
+    </w:p>
+    <w:p>
+      <w:pPr>
+        <w:pStyle w:val="ListParagraph"/>
+        <w:spacing w:line="360" w:lineRule="auto"/>
+        <w:ind w:left="1080"/>
+        <w:rPr>
+          <w:b/>
+          <w:sz w:val="24"/>
+          <w:szCs w:val="24"/>
+        </w:rPr>
+      </w:pPr>
+      <w:r>
+        <w:rPr>
+          <w:b/>
+          <w:sz w:val="24"/>
+          <w:szCs w:val="24"/>
+        </w:rPr>
+        <w:object w:dxaOrig="4674" w:dyaOrig="5235">
+          <v:shape id="_x0000_i1029" type="#_x0000_t75" style="width:234pt;height:261.75pt" o:ole="">
+            <v:imagedata r:id="rId15" o:title=""/>
+          </v:shape>
+          <o:OLEObject Type="Embed" ProgID="Visio.Drawing.11" ShapeID="_x0000_i1029" DrawAspect="Content" ObjectID="_1673846456" r:id="rId16"/>
+        </w:object>
+      </w:r>
+    </w:p>
+    <w:p>
+      <w:pPr>
+        <w:pStyle w:val="ListParagraph"/>
+        <w:spacing w:line="360" w:lineRule="auto"/>
+        <w:ind w:left="1080"/>
+        <w:rPr>
+          <w:b/>
+          <w:sz w:val="24"/>
+          <w:szCs w:val="24"/>
+        </w:rPr>
+      </w:pPr>
+    </w:p>
+    <w:p>
+      <w:pPr>
+        <w:pStyle w:val="ListParagraph"/>
+        <w:spacing w:line="360" w:lineRule="auto"/>
+        <w:ind w:left="1080"/>
+        <w:rPr>
+          <w:b/>
+          <w:sz w:val="24"/>
+          <w:szCs w:val="24"/>
+        </w:rPr>
+      </w:pPr>
+      <w:r>
+        <w:rPr>
+          <w:b/>
+          <w:sz w:val="24"/>
+          <w:szCs w:val="24"/>
+        </w:rPr>
+        <w:t xml:space="preserve">form  </w:t>
+      </w:r>
+      <w:r>
+        <w:rPr>
+          <w:b/>
+          <w:sz w:val="24"/>
+          <w:szCs w:val="24"/>
+        </w:rPr>
+        <w:t xml:space="preserve">Edit </w:t>
+      </w:r>
+      <w:proofErr w:type="spellStart"/>
+      <w:r>
+        <w:rPr>
+          <w:b/>
+          <w:sz w:val="24"/>
+          <w:szCs w:val="24"/>
+        </w:rPr>
+        <w:t>masalah</w:t>
+      </w:r>
+      <w:proofErr w:type="spellEnd"/>
+      <w:r>
+        <w:rPr>
+          <w:b/>
+          <w:sz w:val="24"/>
+          <w:szCs w:val="24"/>
+        </w:rPr>
+        <w:t xml:space="preserve">, </w:t>
+      </w:r>
+      <w:proofErr w:type="spellStart"/>
+      <w:r>
+        <w:rPr>
+          <w:b/>
+          <w:sz w:val="24"/>
+          <w:szCs w:val="24"/>
+        </w:rPr>
+        <w:t>sama</w:t>
+      </w:r>
+      <w:proofErr w:type="spellEnd"/>
+      <w:r>
+        <w:rPr>
+          <w:b/>
+          <w:sz w:val="24"/>
+          <w:szCs w:val="24"/>
+        </w:rPr>
+        <w:t xml:space="preserve"> </w:t>
+      </w:r>
+      <w:proofErr w:type="spellStart"/>
+      <w:r>
+        <w:rPr>
+          <w:b/>
+          <w:sz w:val="24"/>
+          <w:szCs w:val="24"/>
+        </w:rPr>
+        <w:t>formnya</w:t>
+      </w:r>
+      <w:proofErr w:type="spellEnd"/>
+      <w:r>
+        <w:rPr>
+          <w:b/>
+          <w:sz w:val="24"/>
+          <w:szCs w:val="24"/>
+        </w:rPr>
+        <w:t xml:space="preserve"> dg </w:t>
+      </w:r>
+      <w:proofErr w:type="spellStart"/>
+      <w:r>
+        <w:rPr>
+          <w:b/>
+          <w:sz w:val="24"/>
+          <w:szCs w:val="24"/>
+        </w:rPr>
+        <w:t>diatas</w:t>
+      </w:r>
+      <w:proofErr w:type="spellEnd"/>
+      <w:r>
+        <w:rPr>
+          <w:b/>
+          <w:sz w:val="24"/>
+          <w:szCs w:val="24"/>
+        </w:rPr>
+        <w:t xml:space="preserve">, </w:t>
+      </w:r>
+      <w:proofErr w:type="spellStart"/>
+      <w:r>
+        <w:rPr>
+          <w:b/>
+          <w:sz w:val="24"/>
+          <w:szCs w:val="24"/>
+        </w:rPr>
+        <w:t>hnya</w:t>
+      </w:r>
+      <w:proofErr w:type="spellEnd"/>
+      <w:r>
+        <w:rPr>
+          <w:b/>
+          <w:sz w:val="24"/>
+          <w:szCs w:val="24"/>
+        </w:rPr>
+        <w:t xml:space="preserve"> </w:t>
+      </w:r>
+      <w:proofErr w:type="spellStart"/>
+      <w:r>
+        <w:rPr>
+          <w:b/>
+          <w:sz w:val="24"/>
+          <w:szCs w:val="24"/>
+        </w:rPr>
+        <w:t>bedanya</w:t>
+      </w:r>
+      <w:proofErr w:type="spellEnd"/>
+      <w:r>
+        <w:rPr>
+          <w:b/>
+          <w:sz w:val="24"/>
+          <w:szCs w:val="24"/>
+        </w:rPr>
+        <w:t xml:space="preserve"> </w:t>
+      </w:r>
+      <w:proofErr w:type="spellStart"/>
+      <w:r>
+        <w:rPr>
+          <w:b/>
+          <w:sz w:val="24"/>
+          <w:szCs w:val="24"/>
+        </w:rPr>
+        <w:t>ini</w:t>
+      </w:r>
+      <w:proofErr w:type="spellEnd"/>
+      <w:r>
+        <w:rPr>
+          <w:b/>
+          <w:sz w:val="24"/>
+          <w:szCs w:val="24"/>
+        </w:rPr>
+        <w:t xml:space="preserve"> edit.</w:t>
+      </w:r>
+    </w:p>
+    <w:p>
+      <w:pPr>
+        <w:pStyle w:val="ListParagraph"/>
+        <w:spacing w:line="360" w:lineRule="auto"/>
+        <w:ind w:left="1080"/>
+        <w:rPr>
+          <w:b/>
+          <w:sz w:val="24"/>
+          <w:szCs w:val="24"/>
+        </w:rPr>
+      </w:pPr>
+    </w:p>
+    <w:p>
+      <w:pPr>
+        <w:pStyle w:val="ListParagraph"/>
+        <w:spacing w:line="360" w:lineRule="auto"/>
+        <w:ind w:left="1080"/>
+        <w:rPr>
+          <w:b/>
+          <w:sz w:val="24"/>
+          <w:szCs w:val="24"/>
+        </w:rPr>
+      </w:pPr>
+      <w:r>
+        <w:rPr>
+          <w:b/>
+          <w:sz w:val="24"/>
+          <w:szCs w:val="24"/>
+        </w:rPr>
+        <w:t xml:space="preserve">form </w:t>
+      </w:r>
+      <w:proofErr w:type="spellStart"/>
+      <w:r>
+        <w:rPr>
+          <w:b/>
+          <w:sz w:val="24"/>
+          <w:szCs w:val="24"/>
+        </w:rPr>
+        <w:t>proses</w:t>
+      </w:r>
+      <w:proofErr w:type="spellEnd"/>
+      <w:r>
+        <w:rPr>
+          <w:b/>
+          <w:sz w:val="24"/>
+          <w:szCs w:val="24"/>
+        </w:rPr>
+        <w:t xml:space="preserve">  </w:t>
+      </w:r>
+      <w:proofErr w:type="spellStart"/>
+      <w:r>
+        <w:rPr>
+          <w:b/>
+          <w:sz w:val="24"/>
+          <w:szCs w:val="24"/>
+        </w:rPr>
+        <w:t>solusi</w:t>
+      </w:r>
+      <w:proofErr w:type="spellEnd"/>
+      <w:r>
+        <w:rPr>
+          <w:b/>
+          <w:sz w:val="24"/>
+          <w:szCs w:val="24"/>
+        </w:rPr>
+        <w:t>:</w:t>
+      </w:r>
+    </w:p>
+    <w:p>
+      <w:pPr>
+        <w:pStyle w:val="ListParagraph"/>
+        <w:spacing w:line="360" w:lineRule="auto"/>
+        <w:ind w:left="1080"/>
+        <w:rPr>
+          <w:b/>
+          <w:sz w:val="24"/>
+          <w:szCs w:val="24"/>
+        </w:rPr>
+      </w:pPr>
+      <w:r>
+        <w:rPr>
+          <w:b/>
+          <w:sz w:val="24"/>
+          <w:szCs w:val="24"/>
+        </w:rPr>
+        <w:object w:dxaOrig="4674" w:dyaOrig="3415">
+          <v:shape id="_x0000_i1030" type="#_x0000_t75" style="width:234pt;height:171pt" o:ole="">
+            <v:imagedata r:id="rId17" o:title=""/>
+          </v:shape>
+          <o:OLEObject Type="Embed" ProgID="Visio.Drawing.11" ShapeID="_x0000_i1030" DrawAspect="Content" ObjectID="_1673846457" r:id="rId18"/>
+        </w:object>
+      </w:r>
+    </w:p>
+    <w:p>
+      <w:pPr>
+        <w:pStyle w:val="ListParagraph"/>
+        <w:spacing w:line="360" w:lineRule="auto"/>
+      </w:pPr>
+    </w:p>
+    <w:p>
+      <w:pPr>
+        <w:pStyle w:val="ListParagraph"/>
+        <w:spacing w:line="360" w:lineRule="auto"/>
+        <w:ind w:left="0"/>
+        <w:rPr>
+          <w:bCs/>
+        </w:rPr>
+      </w:pPr>
+    </w:p>
+    <w:p>
+      <w:pPr>
+        <w:pStyle w:val="ListParagraph"/>
+        <w:spacing w:line="360" w:lineRule="auto"/>
+        <w:ind w:left="180"/>
+        <w:rPr>
+          <w:b/>
+        </w:rPr>
+      </w:pPr>
+      <w:r>
+        <w:rPr>
+          <w:b/>
+        </w:rPr>
+        <w:t xml:space="preserve">- Tab </w:t>
+      </w:r>
+      <w:r>
+        <w:rPr>
+          <w:b/>
+        </w:rPr>
+        <w:t xml:space="preserve"> progress  coaching</w:t>
+      </w:r>
+    </w:p>
+    <w:p>
+      <w:pPr>
+        <w:pStyle w:val="ListParagraph"/>
+        <w:spacing w:line="360" w:lineRule="auto"/>
+        <w:ind w:left="180"/>
+        <w:rPr>
+          <w:b/>
+        </w:rPr>
+      </w:pPr>
+      <w:r>
+        <w:rPr>
+          <w:b/>
+        </w:rPr>
+        <w:object w:dxaOrig="8107" w:dyaOrig="4329">
+          <v:shape id="_x0000_i1031" type="#_x0000_t75" style="width:405pt;height:216.75pt" o:ole="">
+            <v:imagedata r:id="rId19" o:title=""/>
+          </v:shape>
+          <o:OLEObject Type="Embed" ProgID="Visio.Drawing.11" ShapeID="_x0000_i1031" DrawAspect="Content" ObjectID="_1673846458" r:id="rId20"/>
+        </w:object>
+      </w:r>
+    </w:p>
+    <w:p>
+      <w:pPr>
+        <w:pStyle w:val="ListParagraph"/>
+        <w:spacing w:line="360" w:lineRule="auto"/>
+        <w:ind w:left="0"/>
+        <w:rPr>
+          <w:bCs/>
+        </w:rPr>
+      </w:pPr>
+    </w:p>
+    <w:p>
+      <w:pPr>
+        <w:pStyle w:val="ListParagraph"/>
+        <w:spacing w:line="360" w:lineRule="auto"/>
+        <w:ind w:left="180"/>
+        <w:rPr>
+          <w:b/>
+        </w:rPr>
+      </w:pPr>
+      <w:r>
+        <w:rPr>
+          <w:b/>
+        </w:rPr>
+        <w:t xml:space="preserve">- Tab </w:t>
+      </w:r>
+      <w:r>
+        <w:rPr>
+          <w:b/>
+        </w:rPr>
+        <w:t xml:space="preserve"> Nota </w:t>
+      </w:r>
+      <w:proofErr w:type="spellStart"/>
+      <w:r>
+        <w:rPr>
+          <w:b/>
+        </w:rPr>
+        <w:t>Tagihan</w:t>
+      </w:r>
+      <w:proofErr w:type="spellEnd"/>
+    </w:p>
+    <w:p>
+      <w:pPr>
+        <w:pStyle w:val="ListParagraph"/>
+        <w:spacing w:line="360" w:lineRule="auto"/>
+        <w:ind w:left="180"/>
+        <w:rPr>
+          <w:b/>
+        </w:rPr>
+      </w:pPr>
+      <w:r>
+        <w:rPr>
+          <w:b/>
+        </w:rPr>
+        <w:object w:dxaOrig="15024" w:dyaOrig="1601">
+          <v:shape id="_x0000_i1032" type="#_x0000_t75" style="width:523.5pt;height:80.25pt" o:ole="">
+            <v:imagedata r:id="rId21" o:title=""/>
+          </v:shape>
+          <o:OLEObject Type="Embed" ProgID="Visio.Drawing.11" ShapeID="_x0000_i1032" DrawAspect="Content" ObjectID="_1673846459" r:id="rId22"/>
+        </w:object>
+      </w:r>
+    </w:p>
+    <w:p>
+      <w:pPr>
+        <w:pStyle w:val="ListParagraph"/>
+        <w:spacing w:line="360" w:lineRule="auto"/>
+        <w:ind w:left="180"/>
+        <w:rPr>
+          <w:b/>
+        </w:rPr>
+      </w:pPr>
+    </w:p>
+    <w:p>
+      <w:pPr>
+        <w:pStyle w:val="ListParagraph"/>
+        <w:spacing w:line="360" w:lineRule="auto"/>
+        <w:ind w:left="180"/>
+        <w:rPr>
+          <w:b/>
+        </w:rPr>
+      </w:pPr>
+      <w:r>
+        <w:rPr>
+          <w:b/>
+        </w:rPr>
+        <w:t xml:space="preserve">Form </w:t>
+      </w:r>
+      <w:proofErr w:type="spellStart"/>
+      <w:r>
+        <w:rPr>
+          <w:b/>
+        </w:rPr>
+        <w:t>bayar</w:t>
+      </w:r>
+      <w:proofErr w:type="spellEnd"/>
+      <w:r>
+        <w:rPr>
+          <w:b/>
+        </w:rPr>
+        <w:t>:</w:t>
+      </w:r>
+    </w:p>
+    <w:p>
+      <w:pPr>
+        <w:pStyle w:val="ListParagraph"/>
+        <w:spacing w:line="360" w:lineRule="auto"/>
+        <w:ind w:left="180"/>
+        <w:rPr>
+          <w:b/>
+        </w:rPr>
+      </w:pPr>
+      <w:r>
+        <w:object w:dxaOrig="4674" w:dyaOrig="5664">
+          <v:shape id="_x0000_i1033" type="#_x0000_t75" style="width:234pt;height:283.5pt" o:ole="">
+            <v:imagedata r:id="rId23" o:title=""/>
+          </v:shape>
+          <o:OLEObject Type="Embed" ProgID="Visio.Drawing.11" ShapeID="_x0000_i1033" DrawAspect="Content" ObjectID="_1673846460" r:id="rId24"/>
+        </w:object>
+      </w:r>
+    </w:p>
+    <w:p>
+      <w:pPr>
+        <w:pStyle w:val="ListParagraph"/>
+        <w:spacing w:line="360" w:lineRule="auto"/>
+        <w:ind w:left="180"/>
+        <w:rPr>
+          <w:b/>
+        </w:rPr>
+      </w:pPr>
+    </w:p>
+    <w:p>
+      <w:pPr>
+        <w:pStyle w:val="ListParagraph"/>
+        <w:spacing w:line="360" w:lineRule="auto"/>
+        <w:ind w:left="180"/>
+        <w:rPr>
+          <w:b/>
+        </w:rPr>
+      </w:pPr>
+    </w:p>
+    <w:p>
+      <w:pPr>
+        <w:pStyle w:val="ListParagraph"/>
+        <w:spacing w:line="360" w:lineRule="auto"/>
+        <w:ind w:left="180"/>
+        <w:rPr>
+          <w:b/>
+        </w:rPr>
+      </w:pPr>
+      <w:r>
+        <w:rPr>
+          <w:b/>
+        </w:rPr>
+        <w:t xml:space="preserve">history </w:t>
+      </w:r>
+      <w:proofErr w:type="spellStart"/>
+      <w:r>
+        <w:rPr>
+          <w:b/>
+        </w:rPr>
+        <w:t>bayar</w:t>
+      </w:r>
+      <w:proofErr w:type="spellEnd"/>
+      <w:r>
+        <w:rPr>
+          <w:b/>
+        </w:rPr>
+        <w:t xml:space="preserve"> </w:t>
+      </w:r>
+      <w:r>
+        <w:rPr>
+          <w:b/>
+        </w:rPr>
+        <w:t>:</w:t>
+      </w:r>
+    </w:p>
+    <w:p>
+      <w:pPr>
+        <w:pStyle w:val="ListParagraph"/>
+        <w:spacing w:line="360" w:lineRule="auto"/>
+        <w:ind w:left="180"/>
+        <w:rPr>
+          <w:b/>
+        </w:rPr>
+      </w:pPr>
+    </w:p>
+    <w:p>
+      <w:pPr>
+        <w:pStyle w:val="ListParagraph"/>
+        <w:spacing w:line="360" w:lineRule="auto"/>
+        <w:ind w:left="180"/>
+        <w:rPr>
+          <w:b/>
+        </w:rPr>
+      </w:pPr>
+      <w:r>
+        <w:rPr>
+          <w:b/>
+        </w:rPr>
+        <w:object w:dxaOrig="10389" w:dyaOrig="1692">
+          <v:shape id="_x0000_i1034" type="#_x0000_t75" style="width:519.75pt;height:84.75pt" o:ole="">
+            <v:imagedata r:id="rId25" o:title=""/>
+          </v:shape>
+          <o:OLEObject Type="Embed" ProgID="Visio.Drawing.11" ShapeID="_x0000_i1034" DrawAspect="Content" ObjectID="_1673846461" r:id="rId26"/>
+        </w:object>
+      </w:r>
+    </w:p>
+    <w:p>
+      <w:pPr>
+        <w:pStyle w:val="ListParagraph"/>
+        <w:spacing w:line="360" w:lineRule="auto"/>
+        <w:ind w:left="180"/>
+        <w:rPr>
+          <w:b/>
+        </w:rPr>
+      </w:pPr>
+    </w:p>
+    <w:p>
+      <w:pPr>
+        <w:pStyle w:val="ListParagraph"/>
+        <w:spacing w:line="360" w:lineRule="auto"/>
+        <w:ind w:left="180"/>
+        <w:rPr>
+          <w:b/>
+        </w:rPr>
+      </w:pPr>
+    </w:p>
+    <w:p>
+      <w:pPr>
+        <w:pStyle w:val="ListParagraph"/>
+        <w:spacing w:line="360" w:lineRule="auto"/>
+        <w:ind w:left="180"/>
+        <w:rPr>
+          <w:b/>
+        </w:rPr>
+      </w:pPr>
+      <w:r>
+        <w:rPr>
+          <w:b/>
+        </w:rPr>
+        <w:t xml:space="preserve">- </w:t>
+      </w:r>
+      <w:proofErr w:type="spellStart"/>
+      <w:r>
+        <w:rPr>
+          <w:b/>
+        </w:rPr>
+        <w:t>Hasil</w:t>
+      </w:r>
+      <w:proofErr w:type="spellEnd"/>
+      <w:r>
+        <w:rPr>
+          <w:b/>
+        </w:rPr>
+        <w:t xml:space="preserve"> </w:t>
+      </w:r>
+      <w:proofErr w:type="spellStart"/>
+      <w:r>
+        <w:rPr>
+          <w:b/>
+        </w:rPr>
+        <w:t>akhir</w:t>
+      </w:r>
+      <w:proofErr w:type="spellEnd"/>
+      <w:r>
+        <w:rPr>
+          <w:b/>
+        </w:rPr>
+        <w:t xml:space="preserve"> coaching</w:t>
+      </w:r>
+    </w:p>
+    <w:p>
+      <w:pPr>
+        <w:pStyle w:val="ListParagraph"/>
+        <w:spacing w:line="360" w:lineRule="auto"/>
+        <w:ind w:left="180"/>
+        <w:rPr>
+          <w:b/>
+        </w:rPr>
+      </w:pPr>
+    </w:p>
+    <w:p>
+      <w:pPr>
+        <w:pStyle w:val="ListParagraph"/>
+        <w:spacing w:line="360" w:lineRule="auto"/>
+        <w:ind w:left="990"/>
+      </w:pPr>
+      <w:r>
+        <w:object w:dxaOrig="8095" w:dyaOrig="793">
+          <v:shape id="_x0000_i1035" type="#_x0000_t75" style="width:405pt;height:39.75pt" o:ole="">
+            <v:imagedata r:id="rId27" o:title=""/>
+          </v:shape>
+          <o:OLEObject Type="Embed" ProgID="Visio.Drawing.11" ShapeID="_x0000_i1035" DrawAspect="Content" ObjectID="_1673846462" r:id="rId28"/>
+        </w:object>
+      </w:r>
+    </w:p>
+    <w:p>
+      <w:pPr>
+        <w:pStyle w:val="ListParagraph"/>
+        <w:spacing w:line="360" w:lineRule="auto"/>
+        <w:ind w:left="990"/>
+      </w:pPr>
+    </w:p>
+    <w:p>
+      <w:pPr>
+        <w:pStyle w:val="ListParagraph"/>
+        <w:spacing w:line="360" w:lineRule="auto"/>
+        <w:ind w:left="990"/>
+        <w:rPr>
+          <w:b/>
+        </w:rPr>
+      </w:pPr>
+    </w:p>
+    <w:p>
+      <w:pPr>
+        <w:pStyle w:val="ListParagraph"/>
+        <w:spacing w:line="360" w:lineRule="auto"/>
+        <w:ind w:left="990"/>
+        <w:rPr>
+          <w:b/>
+        </w:rPr>
+      </w:pPr>
+    </w:p>
+    <w:p>
+      <w:pPr>
+        <w:pStyle w:val="ListParagraph"/>
+        <w:spacing w:line="360" w:lineRule="auto"/>
+        <w:ind w:left="990"/>
+        <w:rPr>
+          <w:b/>
+        </w:rPr>
+      </w:pPr>
+    </w:p>
+    <w:p>
+      <w:pPr>
+        <w:pStyle w:val="ListParagraph"/>
+        <w:spacing w:line="360" w:lineRule="auto"/>
+        <w:ind w:left="990"/>
+        <w:rPr>
+          <w:b/>
+        </w:rPr>
+      </w:pPr>
+    </w:p>
+    <w:p>
+      <w:pPr>
+        <w:pStyle w:val="ListParagraph"/>
+        <w:spacing w:line="360" w:lineRule="auto"/>
+        <w:ind w:left="990"/>
+        <w:rPr>
+          <w:b/>
+        </w:rPr>
+      </w:pPr>
+    </w:p>
+    <w:p>
+      <w:pPr>
+        <w:pStyle w:val="ListParagraph"/>
+        <w:spacing w:line="360" w:lineRule="auto"/>
+        <w:ind w:left="990"/>
+        <w:rPr>
+          <w:b/>
+        </w:rPr>
+      </w:pPr>
+      <w:proofErr w:type="spellStart"/>
+      <w:r>
+        <w:rPr>
+          <w:b/>
+        </w:rPr>
+        <w:t>tampilan</w:t>
+      </w:r>
+      <w:proofErr w:type="spellEnd"/>
+      <w:r>
+        <w:rPr>
+          <w:b/>
+        </w:rPr>
+        <w:t xml:space="preserve"> </w:t>
+      </w:r>
+      <w:proofErr w:type="spellStart"/>
+      <w:r>
+        <w:rPr>
+          <w:b/>
+        </w:rPr>
+        <w:t>hasil</w:t>
+      </w:r>
+      <w:proofErr w:type="spellEnd"/>
+      <w:r>
+        <w:rPr>
+          <w:b/>
+        </w:rPr>
+        <w:t xml:space="preserve"> </w:t>
+      </w:r>
+      <w:proofErr w:type="spellStart"/>
+      <w:r>
+        <w:rPr>
+          <w:b/>
+        </w:rPr>
+        <w:t>akhir</w:t>
+      </w:r>
+      <w:proofErr w:type="spellEnd"/>
+      <w:r>
+        <w:rPr>
+          <w:b/>
+        </w:rPr>
+        <w:t xml:space="preserve"> :</w:t>
+      </w:r>
+    </w:p>
+    <w:p>
+      <w:pPr>
+        <w:pStyle w:val="ListParagraph"/>
+        <w:spacing w:line="360" w:lineRule="auto"/>
+        <w:ind w:left="990"/>
+      </w:pPr>
+      <w:r>
+        <w:rPr>
+          <w:noProof/>
+        </w:rPr>
+        <w:drawing>
+          <wp:inline distT="0" distB="0" distL="0" distR="0">
+            <wp:extent cx="4276725" cy="4876800"/>
+            <wp:effectExtent l="19050" t="0" r="9525" b="0"/>
+            <wp:docPr id="43" name="Picture 43"/>
+            <wp:cNvGraphicFramePr>
+              <a:graphicFrameLocks xmlns:a="http://schemas.openxmlformats.org/drawingml/2006/main" noChangeAspect="1"/>
+            </wp:cNvGraphicFramePr>
+            <a:graphic xmlns:a="http://schemas.openxmlformats.org/drawingml/2006/main">
+              <a:graphicData uri="http://schemas.openxmlformats.org/drawingml/2006/picture">
+                <pic:pic xmlns:pic="http://schemas.openxmlformats.org/drawingml/2006/picture">
+                  <pic:nvPicPr>
+                    <pic:cNvPr id="0" name="Picture 43"/>
+                    <pic:cNvPicPr>
+                      <a:picLocks noChangeAspect="1" noChangeArrowheads="1"/>
+                    </pic:cNvPicPr>
+                  </pic:nvPicPr>
+                  <pic:blipFill>
+                    <a:blip r:embed="rId29"/>
+                    <a:srcRect/>
+                    <a:stretch>
+                      <a:fillRect/>
+                    </a:stretch>
+                  </pic:blipFill>
+                  <pic:spPr bwMode="auto">
+                    <a:xfrm>
+                      <a:off x="0" y="0"/>
+                      <a:ext cx="4276725" cy="4876800"/>
+                    </a:xfrm>
+                    <a:prstGeom prst="rect">
+                      <a:avLst/>
+                    </a:prstGeom>
+                    <a:noFill/>
+                    <a:ln w="9525">
+                      <a:noFill/>
+                      <a:miter lim="800000"/>
+                      <a:headEnd/>
+                      <a:tailEnd/>
+                    </a:ln>
+                  </pic:spPr>
+                </pic:pic>
+              </a:graphicData>
+            </a:graphic>
+          </wp:inline>
+        </w:drawing>
+      </w:r>
+    </w:p>
+    <w:p>
+      <w:pPr>
+        <w:pStyle w:val="ListParagraph"/>
+        <w:spacing w:line="360" w:lineRule="auto"/>
+        <w:ind w:left="990"/>
+      </w:pPr>
+    </w:p>
+    <w:p>
+      <w:pPr>
+        <w:pStyle w:val="ListParagraph"/>
+        <w:spacing w:line="360" w:lineRule="auto"/>
+        <w:ind w:left="990"/>
+      </w:pPr>
+    </w:p>
+    <w:p>
+      <w:pPr>
+        <w:pStyle w:val="ListParagraph"/>
+        <w:spacing w:line="360" w:lineRule="auto"/>
+        <w:ind w:left="990"/>
+      </w:pPr>
+    </w:p>
+    <w:p>
+      <w:pPr>
+        <w:pStyle w:val="ListParagraph"/>
+        <w:spacing w:line="360" w:lineRule="auto"/>
+        <w:ind w:left="990"/>
+      </w:pPr>
+    </w:p>
+    <w:p>
+      <w:pPr>
+        <w:pStyle w:val="ListParagraph"/>
+        <w:spacing w:line="360" w:lineRule="auto"/>
+        <w:ind w:left="990"/>
+        <w:rPr>
+          <w:bCs/>
+        </w:rPr>
+      </w:pPr>
+    </w:p>
+    <w:p>
+      <w:pPr>
+        <w:pStyle w:val="ListParagraph"/>
+        <w:spacing w:line="360" w:lineRule="auto"/>
+        <w:ind w:left="990"/>
+        <w:rPr>
+          <w:bCs/>
         </w:rPr>
       </w:pPr>
     </w:p>
@@ -444,26 +1821,373 @@
           <w:szCs w:val="24"/>
         </w:rPr>
       </w:pPr>
-    </w:p>
-    <w:p>
-      <w:pPr>
-        <w:pStyle w:val="ListParagraph"/>
-        <w:spacing w:line="360" w:lineRule="auto"/>
-        <w:ind w:left="1080"/>
-        <w:rPr>
-          <w:b/>
-          <w:sz w:val="24"/>
-          <w:szCs w:val="24"/>
-        </w:rPr>
-      </w:pPr>
-    </w:p>
-    <w:p>
-      <w:pPr>
-        <w:pStyle w:val="ListParagraph"/>
-        <w:spacing w:line="360" w:lineRule="auto"/>
-      </w:pPr>
-      <w:r>
-        <w:tab/>
+      <w:r>
+        <w:rPr>
+          <w:b/>
+          <w:sz w:val="24"/>
+          <w:szCs w:val="24"/>
+        </w:rPr>
+        <w:t>Sub menu : Investor</w:t>
+      </w:r>
+    </w:p>
+    <w:p>
+      <w:pPr>
+        <w:pStyle w:val="ListParagraph"/>
+        <w:spacing w:line="360" w:lineRule="auto"/>
+        <w:ind w:left="1080"/>
+        <w:rPr>
+          <w:b/>
+          <w:sz w:val="24"/>
+          <w:szCs w:val="24"/>
+        </w:rPr>
+      </w:pPr>
+      <w:r>
+        <w:rPr>
+          <w:b/>
+          <w:sz w:val="24"/>
+          <w:szCs w:val="24"/>
+        </w:rPr>
+        <w:t xml:space="preserve">- </w:t>
+      </w:r>
+      <w:proofErr w:type="spellStart"/>
+      <w:r>
+        <w:rPr>
+          <w:b/>
+          <w:sz w:val="24"/>
+          <w:szCs w:val="24"/>
+        </w:rPr>
+        <w:t>Registrasi</w:t>
+      </w:r>
+      <w:proofErr w:type="spellEnd"/>
+      <w:r>
+        <w:rPr>
+          <w:b/>
+          <w:sz w:val="24"/>
+          <w:szCs w:val="24"/>
+        </w:rPr>
+        <w:t xml:space="preserve"> Pitching </w:t>
+      </w:r>
+      <w:proofErr w:type="spellStart"/>
+      <w:r>
+        <w:rPr>
+          <w:b/>
+          <w:sz w:val="24"/>
+          <w:szCs w:val="24"/>
+        </w:rPr>
+        <w:t>ke</w:t>
+      </w:r>
+      <w:proofErr w:type="spellEnd"/>
+      <w:r>
+        <w:rPr>
+          <w:b/>
+          <w:sz w:val="24"/>
+          <w:szCs w:val="24"/>
+        </w:rPr>
+        <w:t xml:space="preserve"> investor</w:t>
+      </w:r>
+    </w:p>
+    <w:p>
+      <w:pPr>
+        <w:pStyle w:val="ListParagraph"/>
+        <w:spacing w:line="360" w:lineRule="auto"/>
+        <w:ind w:left="1080"/>
+        <w:rPr>
+          <w:b/>
+          <w:sz w:val="24"/>
+          <w:szCs w:val="24"/>
+        </w:rPr>
+      </w:pPr>
+    </w:p>
+    <w:p>
+      <w:pPr>
+        <w:pStyle w:val="ListParagraph"/>
+        <w:spacing w:line="360" w:lineRule="auto"/>
+        <w:ind w:left="1080"/>
+        <w:rPr>
+          <w:b/>
+          <w:sz w:val="24"/>
+          <w:szCs w:val="24"/>
+        </w:rPr>
+      </w:pPr>
+      <w:r>
+        <w:rPr>
+          <w:b/>
+          <w:sz w:val="24"/>
+          <w:szCs w:val="24"/>
+        </w:rPr>
+        <w:object w:dxaOrig="8400" w:dyaOrig="4005">
+          <v:shape id="_x0000_i1036" type="#_x0000_t75" style="width:420pt;height:200.25pt" o:ole="">
+            <v:imagedata r:id="rId30" o:title=""/>
+          </v:shape>
+          <o:OLEObject Type="Embed" ProgID="PBrush" ShapeID="_x0000_i1036" DrawAspect="Content" ObjectID="_1673846463" r:id="rId31"/>
+        </w:object>
+      </w:r>
+    </w:p>
+    <w:p>
+      <w:pPr>
+        <w:pStyle w:val="ListParagraph"/>
+        <w:spacing w:line="360" w:lineRule="auto"/>
+        <w:ind w:left="450"/>
+        <w:rPr>
+          <w:sz w:val="24"/>
+          <w:szCs w:val="24"/>
+        </w:rPr>
+      </w:pPr>
+      <w:r>
+        <w:rPr>
+          <w:noProof/>
+          <w:sz w:val="24"/>
+          <w:szCs w:val="24"/>
+        </w:rPr>
+        <w:lastRenderedPageBreak/>
+        <w:drawing>
+          <wp:inline distT="0" distB="0" distL="0" distR="0">
+            <wp:extent cx="180975" cy="238125"/>
+            <wp:effectExtent l="19050" t="0" r="9525" b="0"/>
+            <wp:docPr id="3" name="Picture 2"/>
+            <wp:cNvGraphicFramePr>
+              <a:graphicFrameLocks xmlns:a="http://schemas.openxmlformats.org/drawingml/2006/main" noChangeAspect="1"/>
+            </wp:cNvGraphicFramePr>
+            <a:graphic xmlns:a="http://schemas.openxmlformats.org/drawingml/2006/main">
+              <a:graphicData uri="http://schemas.openxmlformats.org/drawingml/2006/picture">
+                <pic:pic xmlns:pic="http://schemas.openxmlformats.org/drawingml/2006/picture">
+                  <pic:nvPicPr>
+                    <pic:cNvPr id="0" name="Picture 2"/>
+                    <pic:cNvPicPr>
+                      <a:picLocks noChangeAspect="1" noChangeArrowheads="1"/>
+                    </pic:cNvPicPr>
+                  </pic:nvPicPr>
+                  <pic:blipFill>
+                    <a:blip r:embed="rId8"/>
+                    <a:srcRect/>
+                    <a:stretch>
+                      <a:fillRect/>
+                    </a:stretch>
+                  </pic:blipFill>
+                  <pic:spPr bwMode="auto">
+                    <a:xfrm>
+                      <a:off x="0" y="0"/>
+                      <a:ext cx="180975" cy="238125"/>
+                    </a:xfrm>
+                    <a:prstGeom prst="rect">
+                      <a:avLst/>
+                    </a:prstGeom>
+                    <a:noFill/>
+                    <a:ln w="9525">
+                      <a:noFill/>
+                      <a:miter lim="800000"/>
+                      <a:headEnd/>
+                      <a:tailEnd/>
+                    </a:ln>
+                  </pic:spPr>
+                </pic:pic>
+              </a:graphicData>
+            </a:graphic>
+          </wp:inline>
+        </w:drawing>
+      </w:r>
+      <w:r>
+        <w:rPr>
+          <w:sz w:val="24"/>
+          <w:szCs w:val="24"/>
+        </w:rPr>
+        <w:t xml:space="preserve">  --&gt; </w:t>
+      </w:r>
+      <w:proofErr w:type="spellStart"/>
+      <w:r>
+        <w:rPr>
+          <w:sz w:val="24"/>
+          <w:szCs w:val="24"/>
+        </w:rPr>
+        <w:t>registrasi</w:t>
+      </w:r>
+      <w:proofErr w:type="spellEnd"/>
+      <w:r>
+        <w:rPr>
+          <w:sz w:val="24"/>
+          <w:szCs w:val="24"/>
+        </w:rPr>
+        <w:t xml:space="preserve">  pitching </w:t>
+      </w:r>
+      <w:proofErr w:type="spellStart"/>
+      <w:r>
+        <w:rPr>
+          <w:sz w:val="24"/>
+          <w:szCs w:val="24"/>
+        </w:rPr>
+        <w:t>ke</w:t>
+      </w:r>
+      <w:proofErr w:type="spellEnd"/>
+      <w:r>
+        <w:rPr>
+          <w:sz w:val="24"/>
+          <w:szCs w:val="24"/>
+        </w:rPr>
+        <w:t xml:space="preserve"> investor:</w:t>
+      </w:r>
+    </w:p>
+    <w:p>
+      <w:pPr>
+        <w:pStyle w:val="ListParagraph"/>
+        <w:spacing w:line="360" w:lineRule="auto"/>
+        <w:ind w:left="450"/>
+        <w:rPr>
+          <w:b/>
+          <w:sz w:val="24"/>
+          <w:szCs w:val="24"/>
+        </w:rPr>
+      </w:pPr>
+      <w:proofErr w:type="spellStart"/>
+      <w:r>
+        <w:rPr>
+          <w:b/>
+          <w:sz w:val="24"/>
+          <w:szCs w:val="24"/>
+        </w:rPr>
+        <w:t>formnya</w:t>
+      </w:r>
+      <w:proofErr w:type="spellEnd"/>
+      <w:r>
+        <w:rPr>
+          <w:b/>
+          <w:sz w:val="24"/>
+          <w:szCs w:val="24"/>
+        </w:rPr>
+        <w:t xml:space="preserve"> </w:t>
+      </w:r>
+      <w:proofErr w:type="spellStart"/>
+      <w:r>
+        <w:rPr>
+          <w:b/>
+          <w:sz w:val="24"/>
+          <w:szCs w:val="24"/>
+        </w:rPr>
+        <w:t>sbb</w:t>
+      </w:r>
+      <w:proofErr w:type="spellEnd"/>
+      <w:r>
+        <w:rPr>
+          <w:b/>
+          <w:sz w:val="24"/>
+          <w:szCs w:val="24"/>
+        </w:rPr>
+        <w:t>:</w:t>
+      </w:r>
+    </w:p>
+    <w:p>
+      <w:pPr>
+        <w:pStyle w:val="ListParagraph"/>
+        <w:spacing w:line="360" w:lineRule="auto"/>
+        <w:ind w:left="450"/>
+        <w:jc w:val="center"/>
+        <w:rPr>
+          <w:sz w:val="24"/>
+          <w:szCs w:val="24"/>
+        </w:rPr>
+      </w:pPr>
+      <w:r>
+        <w:rPr>
+          <w:sz w:val="24"/>
+          <w:szCs w:val="24"/>
+        </w:rPr>
+        <w:object w:dxaOrig="6744" w:dyaOrig="4357">
+          <v:shape id="_x0000_i1037" type="#_x0000_t75" style="width:337.5pt;height:217.5pt" o:ole="">
+            <v:imagedata r:id="rId32" o:title=""/>
+          </v:shape>
+          <o:OLEObject Type="Embed" ProgID="Visio.Drawing.11" ShapeID="_x0000_i1037" DrawAspect="Content" ObjectID="_1673846464" r:id="rId33"/>
+        </w:object>
+      </w:r>
+    </w:p>
+    <w:p>
+      <w:pPr>
+        <w:pStyle w:val="ListParagraph"/>
+        <w:spacing w:line="360" w:lineRule="auto"/>
+        <w:ind w:left="450"/>
+        <w:jc w:val="center"/>
+        <w:rPr>
+          <w:sz w:val="24"/>
+          <w:szCs w:val="24"/>
+        </w:rPr>
+      </w:pPr>
+    </w:p>
+    <w:p>
+      <w:pPr>
+        <w:pStyle w:val="ListParagraph"/>
+        <w:spacing w:line="360" w:lineRule="auto"/>
+        <w:ind w:left="450"/>
+        <w:jc w:val="center"/>
+        <w:rPr>
+          <w:sz w:val="24"/>
+          <w:szCs w:val="24"/>
+        </w:rPr>
+      </w:pPr>
+    </w:p>
+    <w:p>
+      <w:pPr>
+        <w:pStyle w:val="ListParagraph"/>
+        <w:spacing w:line="360" w:lineRule="auto"/>
+        <w:ind w:left="450"/>
+        <w:jc w:val="center"/>
+        <w:rPr>
+          <w:sz w:val="24"/>
+          <w:szCs w:val="24"/>
+        </w:rPr>
+      </w:pPr>
+    </w:p>
+    <w:p>
+      <w:pPr>
+        <w:pStyle w:val="ListParagraph"/>
+        <w:spacing w:line="360" w:lineRule="auto"/>
+        <w:ind w:left="1080"/>
+        <w:rPr>
+          <w:b/>
+          <w:sz w:val="24"/>
+          <w:szCs w:val="24"/>
+        </w:rPr>
+      </w:pPr>
+      <w:r>
+        <w:rPr>
+          <w:b/>
+          <w:sz w:val="24"/>
+          <w:szCs w:val="24"/>
+        </w:rPr>
+        <w:t xml:space="preserve">- Tab </w:t>
+      </w:r>
+      <w:proofErr w:type="spellStart"/>
+      <w:r>
+        <w:rPr>
+          <w:b/>
+          <w:sz w:val="24"/>
+          <w:szCs w:val="24"/>
+        </w:rPr>
+        <w:t>DAftar</w:t>
+      </w:r>
+      <w:proofErr w:type="spellEnd"/>
+      <w:r>
+        <w:rPr>
+          <w:b/>
+          <w:sz w:val="24"/>
+          <w:szCs w:val="24"/>
+        </w:rPr>
+        <w:t xml:space="preserve"> </w:t>
+      </w:r>
+      <w:proofErr w:type="spellStart"/>
+      <w:r>
+        <w:rPr>
+          <w:b/>
+          <w:sz w:val="24"/>
+          <w:szCs w:val="24"/>
+        </w:rPr>
+        <w:t>pengajuan</w:t>
+      </w:r>
+      <w:proofErr w:type="spellEnd"/>
+      <w:r>
+        <w:rPr>
+          <w:b/>
+          <w:sz w:val="24"/>
+          <w:szCs w:val="24"/>
+        </w:rPr>
+        <w:t xml:space="preserve"> pitching investor</w:t>
       </w:r>
     </w:p>
     <w:p>
@@ -471,8 +2195,202 @@
         <w:pStyle w:val="ListParagraph"/>
         <w:spacing w:line="360" w:lineRule="auto"/>
         <w:ind w:left="0"/>
-        <w:rPr>
-          <w:bCs/>
+      </w:pPr>
+      <w:r>
+        <w:object w:dxaOrig="10164" w:dyaOrig="2271">
+          <v:shape id="_x0000_i1040" type="#_x0000_t75" style="width:508.5pt;height:113.25pt" o:ole="">
+            <v:imagedata r:id="rId34" o:title=""/>
+          </v:shape>
+          <o:OLEObject Type="Embed" ProgID="Visio.Drawing.11" ShapeID="_x0000_i1040" DrawAspect="Content" ObjectID="_1673846465" r:id="rId35"/>
+        </w:object>
+      </w:r>
+    </w:p>
+    <w:p>
+      <w:pPr>
+        <w:pStyle w:val="ListParagraph"/>
+        <w:spacing w:line="360" w:lineRule="auto"/>
+        <w:ind w:left="1080"/>
+      </w:pPr>
+    </w:p>
+    <w:p>
+      <w:pPr>
+        <w:pStyle w:val="ListParagraph"/>
+        <w:spacing w:line="360" w:lineRule="auto"/>
+        <w:ind w:left="1080"/>
+        <w:rPr>
+          <w:b/>
+        </w:rPr>
+      </w:pPr>
+      <w:r>
+        <w:rPr>
+          <w:b/>
+        </w:rPr>
+        <w:t xml:space="preserve">- tab </w:t>
+      </w:r>
+      <w:proofErr w:type="spellStart"/>
+      <w:r>
+        <w:rPr>
+          <w:b/>
+        </w:rPr>
+        <w:t>penjajakan</w:t>
+      </w:r>
+      <w:proofErr w:type="spellEnd"/>
+      <w:r>
+        <w:rPr>
+          <w:b/>
+        </w:rPr>
+        <w:t xml:space="preserve"> investor</w:t>
+      </w:r>
+    </w:p>
+    <w:p>
+      <w:pPr>
+        <w:pStyle w:val="ListParagraph"/>
+        <w:spacing w:line="360" w:lineRule="auto"/>
+        <w:ind w:left="1080"/>
+        <w:rPr>
+          <w:b/>
+        </w:rPr>
+      </w:pPr>
+    </w:p>
+    <w:p>
+      <w:pPr>
+        <w:pStyle w:val="ListParagraph"/>
+        <w:spacing w:line="360" w:lineRule="auto"/>
+        <w:ind w:left="1080"/>
+        <w:rPr>
+          <w:b/>
+        </w:rPr>
+      </w:pPr>
+      <w:r>
+        <w:rPr>
+          <w:b/>
+        </w:rPr>
+        <w:object w:dxaOrig="10259" w:dyaOrig="3590">
+          <v:shape id="_x0000_i1039" type="#_x0000_t75" style="width:513pt;height:179.25pt" o:ole="">
+            <v:imagedata r:id="rId36" o:title=""/>
+          </v:shape>
+          <o:OLEObject Type="Embed" ProgID="Visio.Drawing.11" ShapeID="_x0000_i1039" DrawAspect="Content" ObjectID="_1673846466" r:id="rId37"/>
+        </w:object>
+      </w:r>
+    </w:p>
+    <w:p>
+      <w:pPr>
+        <w:pStyle w:val="ListParagraph"/>
+        <w:spacing w:line="360" w:lineRule="auto"/>
+        <w:ind w:left="1080"/>
+        <w:rPr>
+          <w:b/>
+        </w:rPr>
+      </w:pPr>
+    </w:p>
+    <w:p>
+      <w:pPr>
+        <w:pStyle w:val="ListParagraph"/>
+        <w:spacing w:line="360" w:lineRule="auto"/>
+        <w:ind w:left="1080"/>
+        <w:rPr>
+          <w:b/>
+        </w:rPr>
+      </w:pPr>
+    </w:p>
+    <w:p>
+      <w:pPr>
+        <w:pStyle w:val="ListParagraph"/>
+        <w:spacing w:line="360" w:lineRule="auto"/>
+        <w:ind w:left="1080"/>
+        <w:rPr>
+          <w:b/>
+        </w:rPr>
+      </w:pPr>
+    </w:p>
+    <w:p>
+      <w:pPr>
+        <w:pStyle w:val="ListParagraph"/>
+        <w:spacing w:line="360" w:lineRule="auto"/>
+        <w:ind w:left="1080"/>
+        <w:rPr>
+          <w:b/>
+        </w:rPr>
+      </w:pPr>
+    </w:p>
+    <w:p>
+      <w:pPr>
+        <w:pStyle w:val="ListParagraph"/>
+        <w:spacing w:line="360" w:lineRule="auto"/>
+        <w:ind w:left="1080"/>
+        <w:rPr>
+          <w:b/>
+        </w:rPr>
+      </w:pPr>
+      <w:r>
+        <w:rPr>
+          <w:b/>
+        </w:rPr>
+        <w:t>form upload file:</w:t>
+      </w:r>
+    </w:p>
+    <w:p>
+      <w:pPr>
+        <w:pStyle w:val="ListParagraph"/>
+        <w:spacing w:line="360" w:lineRule="auto"/>
+        <w:ind w:left="1080"/>
+        <w:rPr>
+          <w:b/>
+        </w:rPr>
+      </w:pPr>
+      <w:r>
+        <w:rPr>
+          <w:b/>
+        </w:rPr>
+        <w:object w:dxaOrig="4674" w:dyaOrig="3739">
+          <v:shape id="_x0000_i1038" type="#_x0000_t75" style="width:234pt;height:186.75pt" o:ole="">
+            <v:imagedata r:id="rId38" o:title=""/>
+          </v:shape>
+          <o:OLEObject Type="Embed" ProgID="Visio.Drawing.11" ShapeID="_x0000_i1038" DrawAspect="Content" ObjectID="_1673846467" r:id="rId39"/>
+        </w:object>
+      </w:r>
+    </w:p>
+    <w:p>
+      <w:pPr>
+        <w:pStyle w:val="ListParagraph"/>
+        <w:spacing w:line="360" w:lineRule="auto"/>
+        <w:ind w:left="1080"/>
+        <w:rPr>
+          <w:b/>
+        </w:rPr>
+      </w:pPr>
+    </w:p>
+    <w:p>
+      <w:pPr>
+        <w:pStyle w:val="ListParagraph"/>
+        <w:spacing w:line="360" w:lineRule="auto"/>
+        <w:ind w:left="1080"/>
+        <w:rPr>
+          <w:b/>
+          <w:sz w:val="24"/>
+          <w:szCs w:val="24"/>
+        </w:rPr>
+      </w:pPr>
+    </w:p>
+    <w:p>
+      <w:pPr>
+        <w:pStyle w:val="ListParagraph"/>
+        <w:spacing w:line="360" w:lineRule="auto"/>
+        <w:ind w:left="1080"/>
+        <w:rPr>
+          <w:b/>
+          <w:sz w:val="24"/>
+          <w:szCs w:val="24"/>
+        </w:rPr>
+      </w:pPr>
+    </w:p>
+    <w:p>
+      <w:pPr>
+        <w:pStyle w:val="ListParagraph"/>
+        <w:spacing w:line="360" w:lineRule="auto"/>
+        <w:ind w:left="1080"/>
+        <w:rPr>
+          <w:b/>
         </w:rPr>
       </w:pPr>
     </w:p>
